--- a/Requerments.docx
+++ b/Requerments.docx
@@ -9,7 +9,6 @@
           <w:bCs/>
         </w:rPr>
       </w:pPr>
-      <w:bookmarkStart w:id="0" w:name="_GoBack"/>
       <w:r>
         <w:rPr>
           <w:b/>
@@ -20,7 +19,7 @@
     </w:p>
     <w:p>
       <w:r>
-        <w:t>Long term 3-5-10 year saving plan goals, status, details</w:t>
+        <w:t>Long term 3-5-10 year saving plan goals, status</w:t>
       </w:r>
     </w:p>
     <w:p>
@@ -42,7 +41,10 @@
         <w:t xml:space="preserve"> </w:t>
       </w:r>
       <w:r>
-        <w:t>plan (vecation, project, courses), goals, status, details</w:t>
+        <w:t xml:space="preserve">plan (vecation, project, courses), goals, status, </w:t>
+      </w:r>
+      <w:r>
+        <w:t>category balance</w:t>
       </w:r>
     </w:p>
     <w:p>
@@ -123,9 +125,214 @@
       </w:r>
     </w:p>
     <w:p/>
+    <w:p>
+      <w:r>
+        <w:rPr>
+          <w:b/>
+          <w:bCs/>
+        </w:rPr>
+        <w:t>Design:</w:t>
+      </w:r>
+    </w:p>
+    <w:p>
+      <w:pPr>
+        <w:pStyle w:val="ListParagraph"/>
+        <w:numPr>
+          <w:ilvl w:val="0"/>
+          <w:numId w:val="1"/>
+        </w:numPr>
+      </w:pPr>
+      <w:r>
+        <w:t>Dashboards: long, yearly, monthly</w:t>
+      </w:r>
+    </w:p>
+    <w:p>
+      <w:pPr>
+        <w:pStyle w:val="ListParagraph"/>
+        <w:numPr>
+          <w:ilvl w:val="0"/>
+          <w:numId w:val="1"/>
+        </w:numPr>
+      </w:pPr>
+      <w:r>
+        <w:t>Stats will be loaded at init</w:t>
+      </w:r>
+    </w:p>
+    <w:p>
+      <w:pPr>
+        <w:pStyle w:val="ListParagraph"/>
+        <w:numPr>
+          <w:ilvl w:val="0"/>
+          <w:numId w:val="1"/>
+        </w:numPr>
+      </w:pPr>
+      <w:r>
+        <w:t>Single month data will be loaded based on selection</w:t>
+      </w:r>
+    </w:p>
+    <w:p>
+      <w:pPr>
+        <w:pStyle w:val="ListParagraph"/>
+      </w:pPr>
+    </w:p>
+    <w:p>
+      <w:r>
+        <w:rPr>
+          <w:b/>
+          <w:bCs/>
+        </w:rPr>
+        <w:t>Components:</w:t>
+      </w:r>
+    </w:p>
+    <w:p>
+      <w:r>
+        <w:t>Long term stats:</w:t>
+      </w:r>
+    </w:p>
+    <w:p>
+      <w:pPr>
+        <w:pStyle w:val="ListParagraph"/>
+        <w:numPr>
+          <w:ilvl w:val="0"/>
+          <w:numId w:val="1"/>
+        </w:numPr>
+      </w:pPr>
+      <w:r>
+        <w:t>Savings status</w:t>
+      </w:r>
+    </w:p>
+    <w:p>
+      <w:r>
+        <w:t>Yearly expected template:</w:t>
+      </w:r>
+    </w:p>
+    <w:p>
+      <w:pPr>
+        <w:pStyle w:val="ListParagraph"/>
+        <w:numPr>
+          <w:ilvl w:val="0"/>
+          <w:numId w:val="1"/>
+        </w:numPr>
+      </w:pPr>
+      <w:r>
+        <w:t>Reecure every month</w:t>
+      </w:r>
+    </w:p>
+    <w:p>
+      <w:pPr>
+        <w:pStyle w:val="ListParagraph"/>
+        <w:numPr>
+          <w:ilvl w:val="0"/>
+          <w:numId w:val="1"/>
+        </w:numPr>
+      </w:pPr>
+      <w:r>
+        <w:t>Reecure every on selected/every other</w:t>
+      </w:r>
+    </w:p>
+    <w:p>
+      <w:pPr>
+        <w:pStyle w:val="ListParagraph"/>
+        <w:numPr>
+          <w:ilvl w:val="0"/>
+          <w:numId w:val="1"/>
+        </w:numPr>
+      </w:pPr>
+      <w:r>
+        <w:t>Template update will affect only upcoming months</w:t>
+      </w:r>
+    </w:p>
+    <w:p>
+      <w:r>
+        <w:t>Yearly stats:</w:t>
+      </w:r>
+    </w:p>
+    <w:p>
+      <w:pPr>
+        <w:pStyle w:val="ListParagraph"/>
+        <w:numPr>
+          <w:ilvl w:val="0"/>
+          <w:numId w:val="1"/>
+        </w:numPr>
+      </w:pPr>
+      <w:r>
+        <w:t>Avg</w:t>
+      </w:r>
+      <w:r>
+        <w:t xml:space="preserve"> category</w:t>
+      </w:r>
+      <w:r>
+        <w:t xml:space="preserve"> stats</w:t>
+      </w:r>
+    </w:p>
     <w:p/>
-    <w:bookmarkEnd w:id="0"/>
+    <w:p>
+      <w:r>
+        <w:t>Monthly Expenses:</w:t>
+      </w:r>
+    </w:p>
+    <w:p>
+      <w:pPr>
+        <w:pStyle w:val="ListParagraph"/>
+        <w:numPr>
+          <w:ilvl w:val="0"/>
+          <w:numId w:val="1"/>
+        </w:numPr>
+      </w:pPr>
+      <w:r>
+        <w:t>Single month details stats</w:t>
+      </w:r>
+    </w:p>
     <w:p/>
+    <w:p>
+      <w:r>
+        <w:t>sqliteDB:</w:t>
+      </w:r>
+    </w:p>
+    <w:p>
+      <w:pPr>
+        <w:pStyle w:val="ListParagraph"/>
+        <w:numPr>
+          <w:ilvl w:val="0"/>
+          <w:numId w:val="1"/>
+        </w:numPr>
+      </w:pPr>
+      <w:r>
+        <w:lastRenderedPageBreak/>
+        <w:t>Monthly stats table</w:t>
+      </w:r>
+    </w:p>
+    <w:p>
+      <w:pPr>
+        <w:pStyle w:val="ListParagraph"/>
+        <w:numPr>
+          <w:ilvl w:val="0"/>
+          <w:numId w:val="1"/>
+        </w:numPr>
+      </w:pPr>
+      <w:r>
+        <w:t>Yearly stats table</w:t>
+      </w:r>
+    </w:p>
+    <w:p>
+      <w:pPr>
+        <w:pStyle w:val="ListParagraph"/>
+        <w:numPr>
+          <w:ilvl w:val="0"/>
+          <w:numId w:val="1"/>
+        </w:numPr>
+      </w:pPr>
+      <w:r>
+        <w:t>Long term stats table</w:t>
+      </w:r>
+    </w:p>
+    <w:p>
+      <w:pPr>
+        <w:pStyle w:val="ListParagraph"/>
+      </w:pPr>
+      <w:bookmarkStart w:id="0" w:name="_GoBack"/>
+      <w:bookmarkEnd w:id="0"/>
+    </w:p>
     <w:sectPr>
       <w:pgSz w:w="12240" w:h="15840"/>
       <w:pgMar w:top="1440" w:right="1440" w:bottom="1440" w:left="1440" w:header="720" w:footer="720" w:gutter="0"/>
@@ -134,6 +341,126 @@
     </w:sectPr>
   </w:body>
 </w:document>
+</file>
+
+<file path=word/numbering.xml><?xml version="1.0" encoding="utf-8"?>
+<w:numbering xmlns:wpc="http://schemas.microsoft.com/office/word/2010/wordprocessingCanvas" xmlns:cx="http://schemas.microsoft.com/office/drawing/2014/chartex" xmlns:cx1="http://schemas.microsoft.com/office/drawing/2015/9/8/chartex" xmlns:mc="http://schemas.openxmlformats.org/markup-compatibility/2006" xmlns:o="urn:schemas-microsoft-com:office:office" xmlns:r="http://schemas.openxmlformats.org/officeDocument/2006/relationships" xmlns:m="http://schemas.openxmlformats.org/officeDocument/2006/math" xmlns:v="urn:schemas-microsoft-com:vml" xmlns:wp14="http://schemas.microsoft.com/office/word/2010/wordprocessingDrawing" xmlns:wp="http://schemas.openxmlformats.org/drawingml/2006/wordprocessingDrawing" xmlns:w10="urn:schemas-microsoft-com:office:word" xmlns:w="http://schemas.openxmlformats.org/wordprocessingml/2006/main" xmlns:w14="http://schemas.microsoft.com/office/word/2010/wordml" xmlns:w15="http://schemas.microsoft.com/office/word/2012/wordml" xmlns:w16se="http://schemas.microsoft.com/office/word/2015/wordml/symex" xmlns:wpg="http://schemas.microsoft.com/office/word/2010/wordprocessingGroup" xmlns:wpi="http://schemas.microsoft.com/office/word/2010/wordprocessingInk" xmlns:wne="http://schemas.microsoft.com/office/word/2006/wordml" xmlns:wps="http://schemas.microsoft.com/office/word/2010/wordprocessingShape" mc:Ignorable="w14 w15 w16se wp14">
+  <w:abstractNum w:abstractNumId="0" w15:restartNumberingAfterBreak="0">
+    <w:nsid w:val="5C0919F1"/>
+    <w:multiLevelType w:val="hybridMultilevel"/>
+    <w:tmpl w:val="70E8F000"/>
+    <w:lvl w:ilvl="0" w:tplc="9D868A56">
+      <w:numFmt w:val="bullet"/>
+      <w:lvlText w:val=""/>
+      <w:lvlJc w:val="left"/>
+      <w:pPr>
+        <w:ind w:left="720" w:hanging="360"/>
+      </w:pPr>
+      <w:rPr>
+        <w:rFonts w:ascii="Symbol" w:eastAsiaTheme="minorHAnsi" w:hAnsi="Symbol" w:cstheme="minorBidi" w:hint="default"/>
+      </w:rPr>
+    </w:lvl>
+    <w:lvl w:ilvl="1" w:tplc="04090003" w:tentative="1">
+      <w:start w:val="1"/>
+      <w:numFmt w:val="bullet"/>
+      <w:lvlText w:val="o"/>
+      <w:lvlJc w:val="left"/>
+      <w:pPr>
+        <w:ind w:left="1440" w:hanging="360"/>
+      </w:pPr>
+      <w:rPr>
+        <w:rFonts w:ascii="Courier New" w:hAnsi="Courier New" w:cs="Courier New" w:hint="default"/>
+      </w:rPr>
+    </w:lvl>
+    <w:lvl w:ilvl="2" w:tplc="04090005" w:tentative="1">
+      <w:start w:val="1"/>
+      <w:numFmt w:val="bullet"/>
+      <w:lvlText w:val=""/>
+      <w:lvlJc w:val="left"/>
+      <w:pPr>
+        <w:ind w:left="2160" w:hanging="360"/>
+      </w:pPr>
+      <w:rPr>
+        <w:rFonts w:ascii="Wingdings" w:hAnsi="Wingdings" w:hint="default"/>
+      </w:rPr>
+    </w:lvl>
+    <w:lvl w:ilvl="3" w:tplc="04090001" w:tentative="1">
+      <w:start w:val="1"/>
+      <w:numFmt w:val="bullet"/>
+      <w:lvlText w:val=""/>
+      <w:lvlJc w:val="left"/>
+      <w:pPr>
+        <w:ind w:left="2880" w:hanging="360"/>
+      </w:pPr>
+      <w:rPr>
+        <w:rFonts w:ascii="Symbol" w:hAnsi="Symbol" w:hint="default"/>
+      </w:rPr>
+    </w:lvl>
+    <w:lvl w:ilvl="4" w:tplc="04090003" w:tentative="1">
+      <w:start w:val="1"/>
+      <w:numFmt w:val="bullet"/>
+      <w:lvlText w:val="o"/>
+      <w:lvlJc w:val="left"/>
+      <w:pPr>
+        <w:ind w:left="3600" w:hanging="360"/>
+      </w:pPr>
+      <w:rPr>
+        <w:rFonts w:ascii="Courier New" w:hAnsi="Courier New" w:cs="Courier New" w:hint="default"/>
+      </w:rPr>
+    </w:lvl>
+    <w:lvl w:ilvl="5" w:tplc="04090005" w:tentative="1">
+      <w:start w:val="1"/>
+      <w:numFmt w:val="bullet"/>
+      <w:lvlText w:val=""/>
+      <w:lvlJc w:val="left"/>
+      <w:pPr>
+        <w:ind w:left="4320" w:hanging="360"/>
+      </w:pPr>
+      <w:rPr>
+        <w:rFonts w:ascii="Wingdings" w:hAnsi="Wingdings" w:hint="default"/>
+      </w:rPr>
+    </w:lvl>
+    <w:lvl w:ilvl="6" w:tplc="04090001" w:tentative="1">
+      <w:start w:val="1"/>
+      <w:numFmt w:val="bullet"/>
+      <w:lvlText w:val=""/>
+      <w:lvlJc w:val="left"/>
+      <w:pPr>
+        <w:ind w:left="5040" w:hanging="360"/>
+      </w:pPr>
+      <w:rPr>
+        <w:rFonts w:ascii="Symbol" w:hAnsi="Symbol" w:hint="default"/>
+      </w:rPr>
+    </w:lvl>
+    <w:lvl w:ilvl="7" w:tplc="04090003" w:tentative="1">
+      <w:start w:val="1"/>
+      <w:numFmt w:val="bullet"/>
+      <w:lvlText w:val="o"/>
+      <w:lvlJc w:val="left"/>
+      <w:pPr>
+        <w:ind w:left="5760" w:hanging="360"/>
+      </w:pPr>
+      <w:rPr>
+        <w:rFonts w:ascii="Courier New" w:hAnsi="Courier New" w:cs="Courier New" w:hint="default"/>
+      </w:rPr>
+    </w:lvl>
+    <w:lvl w:ilvl="8" w:tplc="04090005" w:tentative="1">
+      <w:start w:val="1"/>
+      <w:numFmt w:val="bullet"/>
+      <w:lvlText w:val=""/>
+      <w:lvlJc w:val="left"/>
+      <w:pPr>
+        <w:ind w:left="6480" w:hanging="360"/>
+      </w:pPr>
+      <w:rPr>
+        <w:rFonts w:ascii="Wingdings" w:hAnsi="Wingdings" w:hint="default"/>
+      </w:rPr>
+    </w:lvl>
+  </w:abstractNum>
+  <w:num w:numId="1">
+    <w:abstractNumId w:val="0"/>
+  </w:num>
+</w:numbering>
 </file>
 
 <file path=word/styles.xml><?xml version="1.0" encoding="utf-8"?>
@@ -557,6 +884,17 @@
     <w:semiHidden/>
     <w:unhideWhenUsed/>
   </w:style>
+  <w:style w:type="paragraph" w:styleId="ListParagraph">
+    <w:name w:val="List Paragraph"/>
+    <w:basedOn w:val="Normal"/>
+    <w:uiPriority w:val="34"/>
+    <w:qFormat/>
+    <w:rsid w:val="00096BD9"/>
+    <w:pPr>
+      <w:ind w:left="720"/>
+      <w:contextualSpacing/>
+    </w:pPr>
+  </w:style>
 </w:styles>
 </file>
 
